--- a/2019.07.11/SMH/문제풀이.docx
+++ b/2019.07.11/SMH/문제풀이.docx
@@ -30,7 +30,41 @@
           <w:sz w:val="28"/>
           <w:szCs w:val="32"/>
         </w:rPr>
-        <w:t xml:space="preserve">여우가 정보섬에 올라온 이유 백분 </w:t>
+        <w:t xml:space="preserve">여우가 </w:t>
+      </w:r>
+      <w:proofErr w:type="spellStart"/>
+      <w:r>
+        <w:rPr>
+          <w:rFonts w:hint="eastAsia"/>
+          <w:sz w:val="28"/>
+          <w:szCs w:val="32"/>
+        </w:rPr>
+        <w:t>정보섬에</w:t>
+      </w:r>
+      <w:proofErr w:type="spellEnd"/>
+      <w:r>
+        <w:rPr>
+          <w:rFonts w:hint="eastAsia"/>
+          <w:sz w:val="28"/>
+          <w:szCs w:val="32"/>
+        </w:rPr>
+        <w:t xml:space="preserve"> 올라온 이유 백</w:t>
+      </w:r>
+      <w:r>
+        <w:rPr>
+          <w:rFonts w:hint="eastAsia"/>
+          <w:sz w:val="28"/>
+          <w:szCs w:val="32"/>
+        </w:rPr>
+        <w:t>준</w:t>
+      </w:r>
+      <w:r>
+        <w:rPr>
+          <w:rFonts w:hint="eastAsia"/>
+          <w:sz w:val="28"/>
+          <w:szCs w:val="32"/>
+        </w:rPr>
+        <w:t xml:space="preserve"> </w:t>
       </w:r>
       <w:r>
         <w:rPr>
@@ -61,27 +95,51 @@
       <w:r>
         <w:t xml:space="preserve"> </w:t>
       </w:r>
-      <w:r>
-        <w:rPr>
-          <w:rFonts w:hint="eastAsia"/>
-        </w:rPr>
-        <w:t>펜윅트리 이용</w:t>
+      <w:proofErr w:type="spellStart"/>
+      <w:r>
+        <w:rPr>
+          <w:rFonts w:hint="eastAsia"/>
+        </w:rPr>
+        <w:t>펜윅트리</w:t>
+      </w:r>
+      <w:proofErr w:type="spellEnd"/>
+      <w:r>
+        <w:rPr>
+          <w:rFonts w:hint="eastAsia"/>
+        </w:rPr>
+        <w:t xml:space="preserve"> 이용</w:t>
       </w:r>
     </w:p>
     <w:p>
-      <w:r>
-        <w:rPr>
-          <w:rFonts w:hint="eastAsia"/>
-        </w:rPr>
-        <w:t>펜윅트리는 부모의 트리는 자식 노드의 합을 가진다</w:t>
+      <w:proofErr w:type="spellStart"/>
+      <w:r>
+        <w:rPr>
+          <w:rFonts w:hint="eastAsia"/>
+        </w:rPr>
+        <w:t>펜윅트리는</w:t>
+      </w:r>
+      <w:proofErr w:type="spellEnd"/>
+      <w:r>
+        <w:rPr>
+          <w:rFonts w:hint="eastAsia"/>
+        </w:rPr>
+        <w:t xml:space="preserve"> 부모의 트리는 자식 노드의 합을 가진다</w:t>
       </w:r>
     </w:p>
     <w:p>
-      <w:r>
-        <w:rPr>
-          <w:rFonts w:hint="eastAsia"/>
-        </w:rPr>
-        <w:t xml:space="preserve">펜윅트리의 범위 기준을 </w:t>
+      <w:proofErr w:type="spellStart"/>
+      <w:r>
+        <w:rPr>
+          <w:rFonts w:hint="eastAsia"/>
+        </w:rPr>
+        <w:t>펜윅트리의</w:t>
+      </w:r>
+      <w:proofErr w:type="spellEnd"/>
+      <w:r>
+        <w:rPr>
+          <w:rFonts w:hint="eastAsia"/>
+        </w:rPr>
+        <w:t xml:space="preserve"> 범위 기준을 </w:t>
       </w:r>
       <w:r>
         <w:t>x</w:t>
@@ -108,7 +166,21 @@
         <w:rPr>
           <w:rFonts w:hint="eastAsia"/>
         </w:rPr>
-        <w:t>범위에 해당하는 별들의 수가 각 펜윅트리에 저장된다.</w:t>
+        <w:t xml:space="preserve">범위에 해당하는 별들의 수가 각 </w:t>
+      </w:r>
+      <w:proofErr w:type="spellStart"/>
+      <w:r>
+        <w:rPr>
+          <w:rFonts w:hint="eastAsia"/>
+        </w:rPr>
+        <w:t>펜윅트리에</w:t>
+      </w:r>
+      <w:proofErr w:type="spellEnd"/>
+      <w:r>
+        <w:rPr>
+          <w:rFonts w:hint="eastAsia"/>
+        </w:rPr>
+        <w:t xml:space="preserve"> 저장된다.</w:t>
       </w:r>
     </w:p>
     <w:p/>
@@ -135,7 +207,21 @@
         <w:rPr>
           <w:rFonts w:hint="eastAsia"/>
         </w:rPr>
-        <w:t>해당 별을 펜윅트리에서 제거한다.</w:t>
+        <w:t xml:space="preserve">해당 별을 </w:t>
+      </w:r>
+      <w:proofErr w:type="spellStart"/>
+      <w:r>
+        <w:rPr>
+          <w:rFonts w:hint="eastAsia"/>
+        </w:rPr>
+        <w:t>펜윅트리에서</w:t>
+      </w:r>
+      <w:proofErr w:type="spellEnd"/>
+      <w:r>
+        <w:rPr>
+          <w:rFonts w:hint="eastAsia"/>
+        </w:rPr>
+        <w:t xml:space="preserve"> 제거한다.</w:t>
       </w:r>
       <w:r>
         <w:t xml:space="preserve"> </w:t>
@@ -171,7 +257,21 @@
         <w:rPr>
           <w:rFonts w:hint="eastAsia"/>
         </w:rPr>
-        <w:t xml:space="preserve"> 값이어야하고 동일한 </w:t>
+        <w:t xml:space="preserve"> </w:t>
+      </w:r>
+      <w:proofErr w:type="spellStart"/>
+      <w:r>
+        <w:rPr>
+          <w:rFonts w:hint="eastAsia"/>
+        </w:rPr>
+        <w:t>값이어야하고</w:t>
+      </w:r>
+      <w:proofErr w:type="spellEnd"/>
+      <w:r>
+        <w:rPr>
+          <w:rFonts w:hint="eastAsia"/>
+        </w:rPr>
+        <w:t xml:space="preserve"> 동일한 </w:t>
       </w:r>
       <w:r>
         <w:t>Y</w:t>
@@ -190,6 +290,374 @@
           <w:rFonts w:hint="eastAsia"/>
         </w:rPr>
         <w:t>형성 불가.</w:t>
+      </w:r>
+    </w:p>
+    <w:p>
+      <w:r>
+        <w:rPr>
+          <w:rFonts w:hint="eastAsia"/>
+        </w:rPr>
+        <w:t xml:space="preserve">중심으로 선택한 가장 낮은 </w:t>
+      </w:r>
+      <w:r>
+        <w:t>Y</w:t>
+      </w:r>
+      <w:r>
+        <w:rPr>
+          <w:rFonts w:hint="eastAsia"/>
+        </w:rPr>
+        <w:t>값을 가진 별의 좌</w:t>
+      </w:r>
+      <w:r>
+        <w:t xml:space="preserve"> </w:t>
+      </w:r>
+      <w:r>
+        <w:rPr>
+          <w:rFonts w:hint="eastAsia"/>
+        </w:rPr>
+        <w:t xml:space="preserve">우에 있는 별들의 개수를 곱하면 해당 별을 </w:t>
+      </w:r>
+      <w:proofErr w:type="spellStart"/>
+      <w:r>
+        <w:rPr>
+          <w:rFonts w:hint="eastAsia"/>
+        </w:rPr>
+        <w:t>중심으로하는</w:t>
+      </w:r>
+      <w:proofErr w:type="spellEnd"/>
+      <w:r>
+        <w:rPr>
+          <w:rFonts w:hint="eastAsia"/>
+        </w:rPr>
+        <w:t xml:space="preserve"> </w:t>
+      </w:r>
+      <w:r>
+        <w:t xml:space="preserve">V </w:t>
+      </w:r>
+      <w:r>
+        <w:rPr>
+          <w:rFonts w:hint="eastAsia"/>
+        </w:rPr>
+        <w:t>별자리의 수를 알 수 있다.</w:t>
+      </w:r>
+    </w:p>
+    <w:p/>
+    <w:p>
+      <w:pPr>
+        <w:rPr>
+          <w:sz w:val="28"/>
+          <w:szCs w:val="32"/>
+        </w:rPr>
+      </w:pPr>
+      <w:r>
+        <w:rPr>
+          <w:rFonts w:hint="eastAsia"/>
+          <w:sz w:val="28"/>
+          <w:szCs w:val="32"/>
+        </w:rPr>
+        <w:t>B</w:t>
+      </w:r>
+      <w:r>
+        <w:rPr>
+          <w:sz w:val="28"/>
+          <w:szCs w:val="32"/>
+        </w:rPr>
+        <w:t xml:space="preserve"> </w:t>
+      </w:r>
+      <w:r>
+        <w:rPr>
+          <w:rFonts w:hint="eastAsia"/>
+          <w:sz w:val="28"/>
+          <w:szCs w:val="32"/>
+        </w:rPr>
+        <w:t xml:space="preserve">두더지가 </w:t>
+      </w:r>
+      <w:proofErr w:type="spellStart"/>
+      <w:r>
+        <w:rPr>
+          <w:rFonts w:hint="eastAsia"/>
+          <w:sz w:val="28"/>
+          <w:szCs w:val="32"/>
+        </w:rPr>
+        <w:t>정보섬에</w:t>
+      </w:r>
+      <w:proofErr w:type="spellEnd"/>
+      <w:r>
+        <w:rPr>
+          <w:rFonts w:hint="eastAsia"/>
+          <w:sz w:val="28"/>
+          <w:szCs w:val="32"/>
+        </w:rPr>
+        <w:t xml:space="preserve"> 올라온 이유</w:t>
+      </w:r>
+      <w:r>
+        <w:rPr>
+          <w:rFonts w:hint="eastAsia"/>
+          <w:sz w:val="28"/>
+          <w:szCs w:val="32"/>
+        </w:rPr>
+        <w:t xml:space="preserve"> 백</w:t>
+      </w:r>
+      <w:r>
+        <w:rPr>
+          <w:rFonts w:hint="eastAsia"/>
+          <w:sz w:val="28"/>
+          <w:szCs w:val="32"/>
+        </w:rPr>
+        <w:t>준</w:t>
+      </w:r>
+      <w:r>
+        <w:rPr>
+          <w:rFonts w:hint="eastAsia"/>
+          <w:sz w:val="28"/>
+          <w:szCs w:val="32"/>
+        </w:rPr>
+        <w:t xml:space="preserve"> </w:t>
+      </w:r>
+      <w:r>
+        <w:rPr>
+          <w:sz w:val="28"/>
+          <w:szCs w:val="32"/>
+        </w:rPr>
+        <w:t>1713</w:t>
+      </w:r>
+      <w:r>
+        <w:rPr>
+          <w:sz w:val="28"/>
+          <w:szCs w:val="32"/>
+        </w:rPr>
+        <w:t>2</w:t>
+      </w:r>
+    </w:p>
+    <w:p>
+      <w:hyperlink r:id="rId5" w:history="1">
+        <w:r>
+          <w:rPr>
+            <w:rStyle w:val="a3"/>
+          </w:rPr>
+          <w:t>https://www.acmicpc.net/problem/17132</w:t>
+        </w:r>
+      </w:hyperlink>
+    </w:p>
+    <w:p/>
+    <w:p>
+      <w:r>
+        <w:rPr>
+          <w:rFonts w:hint="eastAsia"/>
+        </w:rPr>
+        <w:t>문제풀이)</w:t>
+      </w:r>
+      <w:r>
+        <w:t xml:space="preserve"> Union Find – Disjoint set </w:t>
+      </w:r>
+      <w:r>
+        <w:rPr>
+          <w:rFonts w:hint="eastAsia"/>
+        </w:rPr>
+        <w:t>부분집합</w:t>
+      </w:r>
+    </w:p>
+    <w:p>
+      <w:proofErr w:type="spellStart"/>
+      <w:r>
+        <w:rPr>
+          <w:rFonts w:hint="eastAsia"/>
+        </w:rPr>
+        <w:t>에지들의</w:t>
+      </w:r>
+      <w:proofErr w:type="spellEnd"/>
+      <w:r>
+        <w:rPr>
+          <w:rFonts w:hint="eastAsia"/>
+        </w:rPr>
+        <w:t xml:space="preserve"> 가중치를 내림차 순으로 정렬하여 </w:t>
+      </w:r>
+      <w:proofErr w:type="spellStart"/>
+      <w:r>
+        <w:rPr>
+          <w:rFonts w:hint="eastAsia"/>
+        </w:rPr>
+        <w:t>유니온하면</w:t>
+      </w:r>
+      <w:proofErr w:type="spellEnd"/>
+      <w:r>
+        <w:rPr>
+          <w:rFonts w:hint="eastAsia"/>
+        </w:rPr>
+        <w:t xml:space="preserve"> 각 가중치들을 처음 유니온 할 때만 사용한다.</w:t>
+      </w:r>
+      <w:r>
+        <w:t xml:space="preserve"> </w:t>
+      </w:r>
+      <w:r>
+        <w:rPr>
+          <w:rFonts w:hint="eastAsia"/>
+        </w:rPr>
+        <w:t>이는 최솟값을 찾는 기준으로 돌아가는 알고리즘이었기에</w:t>
+      </w:r>
+      <w:r>
+        <w:t xml:space="preserve">, </w:t>
+      </w:r>
+      <w:r>
+        <w:rPr>
+          <w:rFonts w:hint="eastAsia"/>
+        </w:rPr>
+        <w:t>최대값이 되는 가중치는 자신 한 번과,</w:t>
+      </w:r>
+      <w:r>
+        <w:t xml:space="preserve"> </w:t>
+      </w:r>
+      <w:r>
+        <w:rPr>
+          <w:rFonts w:hint="eastAsia"/>
+        </w:rPr>
+        <w:t>자신보다 큰 부분집합에서만 사용된다.</w:t>
+      </w:r>
+      <w:r>
+        <w:t xml:space="preserve"> -&gt; </w:t>
+      </w:r>
+      <w:r>
+        <w:rPr>
+          <w:rFonts w:hint="eastAsia"/>
+        </w:rPr>
+        <w:t xml:space="preserve">유니온은 </w:t>
+      </w:r>
+      <w:r>
+        <w:t>2</w:t>
+      </w:r>
+      <w:r>
+        <w:rPr>
+          <w:rFonts w:hint="eastAsia"/>
+        </w:rPr>
+        <w:t>가지로 트리에 새로운 노드 삽입,</w:t>
+      </w:r>
+      <w:r>
+        <w:t xml:space="preserve"> </w:t>
+      </w:r>
+      <w:r>
+        <w:rPr>
+          <w:rFonts w:hint="eastAsia"/>
+        </w:rPr>
+        <w:t xml:space="preserve">형성된 </w:t>
+      </w:r>
+      <w:proofErr w:type="gramStart"/>
+      <w:r>
+        <w:rPr>
+          <w:rFonts w:hint="eastAsia"/>
+        </w:rPr>
+        <w:t>트리 끼리</w:t>
+      </w:r>
+      <w:proofErr w:type="gramEnd"/>
+      <w:r>
+        <w:rPr>
+          <w:rFonts w:hint="eastAsia"/>
+        </w:rPr>
+        <w:t xml:space="preserve"> 합치는 동작으로 구분된다.</w:t>
+      </w:r>
+      <w:r>
+        <w:t xml:space="preserve"> </w:t>
+      </w:r>
+    </w:p>
+    <w:p>
+      <w:r>
+        <w:rPr>
+          <w:rFonts w:hint="eastAsia"/>
+        </w:rPr>
+        <w:t>노드를 삽입하는 것은</w:t>
+      </w:r>
+      <w:r>
+        <w:t xml:space="preserve">, </w:t>
+      </w:r>
+      <w:r>
+        <w:rPr>
+          <w:rFonts w:hint="eastAsia"/>
+        </w:rPr>
+        <w:t xml:space="preserve">삽입하는 트리를 구성하는 노드 </w:t>
+      </w:r>
+      <w:proofErr w:type="gramStart"/>
+      <w:r>
+        <w:rPr>
+          <w:rFonts w:hint="eastAsia"/>
+        </w:rPr>
+        <w:t>수 만큼</w:t>
+      </w:r>
+      <w:proofErr w:type="gramEnd"/>
+      <w:r>
+        <w:rPr>
+          <w:rFonts w:hint="eastAsia"/>
+        </w:rPr>
+        <w:t xml:space="preserve"> 현재 가중치를 곱하고,</w:t>
+      </w:r>
+      <w:r>
+        <w:t xml:space="preserve"> </w:t>
+      </w:r>
+      <w:r>
+        <w:rPr>
+          <w:rFonts w:hint="eastAsia"/>
+        </w:rPr>
+        <w:t>현재 트리 구성</w:t>
+      </w:r>
+      <w:r>
+        <w:t xml:space="preserve"> </w:t>
+      </w:r>
+      <w:r>
+        <w:rPr>
+          <w:rFonts w:hint="eastAsia"/>
+        </w:rPr>
+        <w:t xml:space="preserve">노드 수를 </w:t>
+      </w:r>
+      <w:r>
+        <w:t xml:space="preserve">1 </w:t>
+      </w:r>
+      <w:r>
+        <w:rPr>
+          <w:rFonts w:hint="eastAsia"/>
+        </w:rPr>
+        <w:t>증가시킨다.</w:t>
+      </w:r>
+      <w:r>
+        <w:t xml:space="preserve"> -&gt; </w:t>
+      </w:r>
+      <w:r>
+        <w:rPr>
+          <w:rFonts w:hint="eastAsia"/>
+        </w:rPr>
+        <w:t>이는 노드를 구성하는 최솟값이 삽입되었기에 그 보다 큰 값들은 현재 삽입된 노드를 최솟값으로 하는 부분집합에 속한다.</w:t>
+      </w:r>
+    </w:p>
+    <w:p>
+      <w:r>
+        <w:rPr>
+          <w:rFonts w:hint="eastAsia"/>
+        </w:rPr>
+        <w:t>서로 다른 트리를 합칠 때에는,</w:t>
+      </w:r>
+      <w:r>
+        <w:t xml:space="preserve"> </w:t>
+      </w:r>
+      <w:r>
+        <w:rPr>
+          <w:rFonts w:hint="eastAsia"/>
+        </w:rPr>
+        <w:t>각 트리의 구성 노드 수</w:t>
+      </w:r>
+      <w:r>
+        <w:t xml:space="preserve"> </w:t>
+      </w:r>
+      <w:r>
+        <w:rPr>
+          <w:rFonts w:hint="eastAsia"/>
+        </w:rPr>
+        <w:t>곱하기 가중치를 한다.</w:t>
+      </w:r>
+      <w:r>
+        <w:t xml:space="preserve"> -&gt;</w:t>
+      </w:r>
+      <w:r>
+        <w:rPr>
+          <w:rFonts w:hint="eastAsia"/>
+        </w:rPr>
+        <w:t xml:space="preserve"> 이는 서로 다른 노드를 방문하는 부분집합 생성과 같다.</w:t>
       </w:r>
     </w:p>
     <w:p>
@@ -198,39 +666,6 @@
           <w:rFonts w:hint="eastAsia"/>
         </w:rPr>
       </w:pPr>
-      <w:r>
-        <w:rPr>
-          <w:rFonts w:hint="eastAsia"/>
-        </w:rPr>
-        <w:t xml:space="preserve">중심으로 선택한 가장 낮은 </w:t>
-      </w:r>
-      <w:r>
-        <w:t>Y</w:t>
-      </w:r>
-      <w:r>
-        <w:rPr>
-          <w:rFonts w:hint="eastAsia"/>
-        </w:rPr>
-        <w:t>값을 가진 별의 좌</w:t>
-      </w:r>
-      <w:r>
-        <w:t xml:space="preserve"> </w:t>
-      </w:r>
-      <w:r>
-        <w:rPr>
-          <w:rFonts w:hint="eastAsia"/>
-        </w:rPr>
-        <w:t xml:space="preserve">우에 있는 별들의 개수를 곱하면 해당 별을 중심으로하는 </w:t>
-      </w:r>
-      <w:r>
-        <w:t xml:space="preserve">V </w:t>
-      </w:r>
-      <w:r>
-        <w:rPr>
-          <w:rFonts w:hint="eastAsia"/>
-        </w:rPr>
-        <w:t>별자리의 수를 알 수 있다.</w:t>
-      </w:r>
       <w:bookmarkStart w:id="0" w:name="_GoBack"/>
       <w:bookmarkEnd w:id="0"/>
     </w:p>
